--- a/fsw-120 learn it notes/fsw-120 learn-it's.docx
+++ b/fsw-120 learn it notes/fsw-120 learn-it's.docx
@@ -506,6 +506,1124 @@
           <w:ilvl w:val="0"/>
           <w:numId w:val="1"/>
         </w:numPr>
+      </w:pPr>
+      <w:r>
+        <w:t>Class components can define functions that will execute during the component’s lifecycle.</w:t>
+      </w:r>
+    </w:p>
+    <w:p>
+      <w:pPr>
+        <w:pStyle w:val="ListParagraph"/>
+        <w:numPr>
+          <w:ilvl w:val="0"/>
+          <w:numId w:val="1"/>
+        </w:numPr>
+      </w:pPr>
+      <w:r>
+        <w:t>Class syntax is one of the most common ways to define a React component.</w:t>
+      </w:r>
+    </w:p>
+    <w:p>
+      <w:pPr>
+        <w:pStyle w:val="ListParagraph"/>
+        <w:numPr>
+          <w:ilvl w:val="0"/>
+          <w:numId w:val="1"/>
+        </w:numPr>
+      </w:pPr>
+      <w:r>
+        <w:t>To create a class component, just define a class that extends Component and has a render function.</w:t>
+      </w:r>
+    </w:p>
+    <w:p>
+      <w:pPr>
+        <w:pStyle w:val="ListParagraph"/>
+        <w:numPr>
+          <w:ilvl w:val="0"/>
+          <w:numId w:val="1"/>
+        </w:numPr>
+      </w:pPr>
+      <w:r>
+        <w:t>One of the benefits class components have over functional components is access to component state.</w:t>
+      </w:r>
+    </w:p>
+    <w:p>
+      <w:pPr>
+        <w:pStyle w:val="ListParagraph"/>
+        <w:numPr>
+          <w:ilvl w:val="0"/>
+          <w:numId w:val="1"/>
+        </w:numPr>
+      </w:pPr>
+      <w:r>
+        <w:t>Class components are stateful components.</w:t>
+      </w:r>
+    </w:p>
+    <w:p>
+      <w:pPr>
+        <w:pStyle w:val="ListParagraph"/>
+        <w:numPr>
+          <w:ilvl w:val="0"/>
+          <w:numId w:val="1"/>
+        </w:numPr>
+      </w:pPr>
+      <w:r>
+        <w:t>Stateful components keep track of changing data, while stateless components print out what is given to them via props.</w:t>
+      </w:r>
+    </w:p>
+    <w:p>
+      <w:pPr>
+        <w:pStyle w:val="ListParagraph"/>
+        <w:numPr>
+          <w:ilvl w:val="0"/>
+          <w:numId w:val="1"/>
+        </w:numPr>
+      </w:pPr>
+      <w:r>
+        <w:t>All React components must act like pure functions with respect to their props.</w:t>
+      </w:r>
+    </w:p>
+    <w:p>
+      <w:pPr>
+        <w:pStyle w:val="ListParagraph"/>
+        <w:numPr>
+          <w:ilvl w:val="0"/>
+          <w:numId w:val="1"/>
+        </w:numPr>
+      </w:pPr>
+      <w:r>
+        <w:t>Regardless of which modern framework you use, Angular, Vue, or React, they are all component-based.</w:t>
+      </w:r>
+    </w:p>
+    <w:p>
+      <w:pPr>
+        <w:pStyle w:val="ListParagraph"/>
+        <w:numPr>
+          <w:ilvl w:val="0"/>
+          <w:numId w:val="1"/>
+        </w:numPr>
+      </w:pPr>
+      <w:r>
+        <w:t>Component-based development is today’s popular way for building User Interfaces and Web applications.</w:t>
+      </w:r>
+    </w:p>
+    <w:p>
+      <w:pPr>
+        <w:pStyle w:val="ListParagraph"/>
+        <w:numPr>
+          <w:ilvl w:val="0"/>
+          <w:numId w:val="1"/>
+        </w:numPr>
+      </w:pPr>
+      <w:r>
+        <w:t>Class components are ECMAScript 6 (ES6) classes.</w:t>
+      </w:r>
+    </w:p>
+    <w:p>
+      <w:pPr>
+        <w:pStyle w:val="ListParagraph"/>
+        <w:numPr>
+          <w:ilvl w:val="0"/>
+          <w:numId w:val="1"/>
+        </w:numPr>
+      </w:pPr>
+      <w:r>
+        <w:t>Class components are more complex than functional components.</w:t>
+      </w:r>
+    </w:p>
+    <w:p>
+      <w:pPr>
+        <w:pStyle w:val="ListParagraph"/>
+        <w:numPr>
+          <w:ilvl w:val="0"/>
+          <w:numId w:val="1"/>
+        </w:numPr>
+      </w:pPr>
+      <w:r>
+        <w:t xml:space="preserve">A </w:t>
+      </w:r>
+      <w:proofErr w:type="gramStart"/>
+      <w:r>
+        <w:t>class components</w:t>
+      </w:r>
+      <w:proofErr w:type="gramEnd"/>
+      <w:r>
+        <w:t xml:space="preserve"> will be a component once it extends React component.</w:t>
+      </w:r>
+    </w:p>
+    <w:p>
+      <w:pPr>
+        <w:pStyle w:val="ListParagraph"/>
+        <w:numPr>
+          <w:ilvl w:val="0"/>
+          <w:numId w:val="1"/>
+        </w:numPr>
+      </w:pPr>
+      <w:r>
+        <w:t>Class components can accept props (in the constructor) if needed.</w:t>
+      </w:r>
+    </w:p>
+    <w:p>
+      <w:pPr>
+        <w:pStyle w:val="ListParagraph"/>
+        <w:numPr>
+          <w:ilvl w:val="0"/>
+          <w:numId w:val="1"/>
+        </w:numPr>
+      </w:pPr>
+      <w:r>
+        <w:t>Class components can maintain their own data with state.</w:t>
+      </w:r>
+    </w:p>
+    <w:p>
+      <w:pPr>
+        <w:pStyle w:val="ListParagraph"/>
+        <w:numPr>
+          <w:ilvl w:val="0"/>
+          <w:numId w:val="1"/>
+        </w:numPr>
+      </w:pPr>
+      <w:r>
+        <w:t xml:space="preserve">A class component must have a </w:t>
+      </w:r>
+      <w:proofErr w:type="gramStart"/>
+      <w:r>
+        <w:t>render( )</w:t>
+      </w:r>
+      <w:proofErr w:type="gramEnd"/>
+      <w:r>
+        <w:t xml:space="preserve"> method which returns a React element (JSX), or null.</w:t>
+      </w:r>
+    </w:p>
+    <w:p>
+      <w:pPr>
+        <w:pStyle w:val="ListParagraph"/>
+        <w:numPr>
+          <w:ilvl w:val="0"/>
+          <w:numId w:val="1"/>
+        </w:numPr>
+      </w:pPr>
+      <w:r>
+        <w:t xml:space="preserve">A class component is called like an HTML </w:t>
+      </w:r>
+      <w:proofErr w:type="gramStart"/>
+      <w:r>
+        <w:t>tag, but</w:t>
+      </w:r>
+      <w:proofErr w:type="gramEnd"/>
+      <w:r>
+        <w:t xml:space="preserve"> starts with a capital letter.</w:t>
+      </w:r>
+    </w:p>
+    <w:p>
+      <w:pPr>
+        <w:pStyle w:val="ListParagraph"/>
+        <w:numPr>
+          <w:ilvl w:val="0"/>
+          <w:numId w:val="1"/>
+        </w:numPr>
+      </w:pPr>
+      <w:r>
+        <w:lastRenderedPageBreak/>
+        <w:t>Having a better knowledge of when and how to use functional and class components makes React applications perform better, more readable, and more testable.</w:t>
+      </w:r>
+    </w:p>
+    <w:p>
+      <w:pPr>
+        <w:pStyle w:val="ListParagraph"/>
+        <w:numPr>
+          <w:ilvl w:val="0"/>
+          <w:numId w:val="1"/>
+        </w:numPr>
+      </w:pPr>
+      <w:r>
+        <w:t>The simplest way to define a component in React is to write a JavaScript function.</w:t>
+      </w:r>
+    </w:p>
+    <w:p>
+      <w:pPr>
+        <w:pStyle w:val="ListParagraph"/>
+        <w:numPr>
+          <w:ilvl w:val="0"/>
+          <w:numId w:val="1"/>
+        </w:numPr>
+      </w:pPr>
+      <w:r>
+        <w:t>The most obvious difference between a functional component and a class component is syntax.</w:t>
+      </w:r>
+    </w:p>
+    <w:p>
+      <w:pPr>
+        <w:pStyle w:val="ListParagraph"/>
+        <w:numPr>
+          <w:ilvl w:val="0"/>
+          <w:numId w:val="1"/>
+        </w:numPr>
+      </w:pPr>
+      <w:r>
+        <w:t>A feature you cannot use in functional components versus class components are lifecycle hooks.</w:t>
+      </w:r>
+    </w:p>
+    <w:p>
+      <w:r>
+        <w:t>Week4</w:t>
+      </w:r>
+    </w:p>
+    <w:p>
+      <w:pPr>
+        <w:pStyle w:val="ListParagraph"/>
+        <w:numPr>
+          <w:ilvl w:val="0"/>
+          <w:numId w:val="1"/>
+        </w:numPr>
+      </w:pPr>
+      <w:r>
+        <w:t>React component lifecycle has three categories: Mounting, Updating, and Unmounting.</w:t>
+      </w:r>
+    </w:p>
+    <w:p>
+      <w:pPr>
+        <w:pStyle w:val="ListParagraph"/>
+        <w:numPr>
+          <w:ilvl w:val="0"/>
+          <w:numId w:val="1"/>
+        </w:numPr>
+      </w:pPr>
+      <w:r>
+        <w:t xml:space="preserve">The </w:t>
+      </w:r>
+      <w:proofErr w:type="gramStart"/>
+      <w:r>
+        <w:t>render(</w:t>
+      </w:r>
+      <w:proofErr w:type="gramEnd"/>
+      <w:r>
+        <w:t>) is the most used lifecycle method.</w:t>
+      </w:r>
+    </w:p>
+    <w:p>
+      <w:pPr>
+        <w:pStyle w:val="ListParagraph"/>
+        <w:numPr>
+          <w:ilvl w:val="0"/>
+          <w:numId w:val="1"/>
+        </w:numPr>
+      </w:pPr>
+      <w:r>
+        <w:t>As your app grows, you can catch a lot of bugs with type checking.</w:t>
+      </w:r>
+    </w:p>
+    <w:p>
+      <w:pPr>
+        <w:pStyle w:val="ListParagraph"/>
+        <w:numPr>
+          <w:ilvl w:val="0"/>
+          <w:numId w:val="1"/>
+        </w:numPr>
+      </w:pPr>
+      <w:r>
+        <w:t>Flow is a static type checker for your JavaScript code.</w:t>
+      </w:r>
+    </w:p>
+    <w:p>
+      <w:pPr>
+        <w:pStyle w:val="ListParagraph"/>
+        <w:numPr>
+          <w:ilvl w:val="0"/>
+          <w:numId w:val="1"/>
+        </w:numPr>
+      </w:pPr>
+      <w:r>
+        <w:t>There are two types of form input in React: uncontrolled input and controlled input.</w:t>
+      </w:r>
+    </w:p>
+    <w:p>
+      <w:pPr>
+        <w:pStyle w:val="ListParagraph"/>
+        <w:numPr>
+          <w:ilvl w:val="0"/>
+          <w:numId w:val="1"/>
+        </w:numPr>
+      </w:pPr>
+      <w:r>
+        <w:t>In React, the uncontrolled form input is like traditional HTML forms input, they remember what you typed.</w:t>
+      </w:r>
+    </w:p>
+    <w:p>
+      <w:pPr>
+        <w:pStyle w:val="ListParagraph"/>
+        <w:numPr>
+          <w:ilvl w:val="0"/>
+          <w:numId w:val="1"/>
+        </w:numPr>
+      </w:pPr>
+      <w:r>
+        <w:t xml:space="preserve">Commonly used lifecycle methods include </w:t>
+      </w:r>
+      <w:proofErr w:type="gramStart"/>
+      <w:r>
+        <w:t>render(</w:t>
+      </w:r>
+      <w:proofErr w:type="gramEnd"/>
+      <w:r>
+        <w:t>) and constructor().</w:t>
+      </w:r>
+    </w:p>
+    <w:p>
+      <w:pPr>
+        <w:pStyle w:val="ListParagraph"/>
+        <w:numPr>
+          <w:ilvl w:val="0"/>
+          <w:numId w:val="1"/>
+        </w:numPr>
+      </w:pPr>
+      <w:r>
+        <w:t xml:space="preserve">In React, after </w:t>
+      </w:r>
+      <w:proofErr w:type="gramStart"/>
+      <w:r>
+        <w:t>you’ve</w:t>
+      </w:r>
+      <w:proofErr w:type="gramEnd"/>
+      <w:r>
+        <w:t xml:space="preserve"> rendered your component for the first time, </w:t>
+      </w:r>
+      <w:proofErr w:type="spellStart"/>
+      <w:r>
+        <w:t>componentDidMount</w:t>
+      </w:r>
+      <w:proofErr w:type="spellEnd"/>
+      <w:r>
+        <w:t xml:space="preserve"> is called.</w:t>
+      </w:r>
+    </w:p>
+    <w:p>
+      <w:pPr>
+        <w:pStyle w:val="ListParagraph"/>
+        <w:numPr>
+          <w:ilvl w:val="0"/>
+          <w:numId w:val="1"/>
+        </w:numPr>
+      </w:pPr>
+      <w:r>
+        <w:t>Static type checkers like Flow and TypeScript identify certain types of problems before you even run your code.</w:t>
+      </w:r>
+    </w:p>
+    <w:p>
+      <w:pPr>
+        <w:pStyle w:val="ListParagraph"/>
+        <w:numPr>
+          <w:ilvl w:val="0"/>
+          <w:numId w:val="1"/>
+        </w:numPr>
+      </w:pPr>
+      <w:r>
+        <w:t>Flow does not require the react preset, but they are often used together. Flow itself understands JSX syntax out of the box.</w:t>
+      </w:r>
+    </w:p>
+    <w:p>
+      <w:pPr>
+        <w:pStyle w:val="ListParagraph"/>
+        <w:numPr>
+          <w:ilvl w:val="0"/>
+          <w:numId w:val="1"/>
+        </w:numPr>
+      </w:pPr>
+      <w:r>
+        <w:t>In most situations, we will have more than one form input.</w:t>
+      </w:r>
+    </w:p>
+    <w:p>
+      <w:pPr>
+        <w:pStyle w:val="ListParagraph"/>
+        <w:numPr>
+          <w:ilvl w:val="0"/>
+          <w:numId w:val="1"/>
+        </w:numPr>
+      </w:pPr>
+      <w:r>
+        <w:t xml:space="preserve">Just like in HTML, </w:t>
+      </w:r>
+      <w:proofErr w:type="gramStart"/>
+      <w:r>
+        <w:t>React</w:t>
+      </w:r>
+      <w:proofErr w:type="gramEnd"/>
+      <w:r>
+        <w:t xml:space="preserve"> uses forms to allow users to interact with the web page.</w:t>
+      </w:r>
+    </w:p>
+    <w:p>
+      <w:pPr>
+        <w:pStyle w:val="ListParagraph"/>
+        <w:numPr>
+          <w:ilvl w:val="0"/>
+          <w:numId w:val="1"/>
+        </w:numPr>
+      </w:pPr>
+      <w:r>
+        <w:t>In HTML, form data is usually handled by the DOM. In React, form data is usually handled by the components.</w:t>
+      </w:r>
+    </w:p>
+    <w:p>
+      <w:pPr>
+        <w:pStyle w:val="ListParagraph"/>
+        <w:numPr>
+          <w:ilvl w:val="0"/>
+          <w:numId w:val="1"/>
+        </w:numPr>
+      </w:pPr>
+      <w:r>
+        <w:t>With forms, you must initialize the state in the constructor method before you can use it.</w:t>
+      </w:r>
+    </w:p>
+    <w:p>
+      <w:pPr>
+        <w:pStyle w:val="ListParagraph"/>
+        <w:numPr>
+          <w:ilvl w:val="0"/>
+          <w:numId w:val="1"/>
+        </w:numPr>
+      </w:pPr>
+      <w:r>
+        <w:t xml:space="preserve">In the Mounting lifecycle phase, </w:t>
+      </w:r>
+      <w:proofErr w:type="gramStart"/>
+      <w:r>
+        <w:t>Mounting</w:t>
+      </w:r>
+      <w:proofErr w:type="gramEnd"/>
+      <w:r>
+        <w:t xml:space="preserve"> means putting elements into the DOM.</w:t>
+      </w:r>
+    </w:p>
+    <w:p>
+      <w:pPr>
+        <w:pStyle w:val="ListParagraph"/>
+        <w:numPr>
+          <w:ilvl w:val="0"/>
+          <w:numId w:val="1"/>
+        </w:numPr>
+      </w:pPr>
+      <w:r>
+        <w:t xml:space="preserve">The </w:t>
+      </w:r>
+      <w:proofErr w:type="gramStart"/>
+      <w:r>
+        <w:t>render(</w:t>
+      </w:r>
+      <w:proofErr w:type="gramEnd"/>
+      <w:r>
+        <w:t>) method is required and will always get called in the Mounting lifecycle phase.</w:t>
+      </w:r>
+    </w:p>
+    <w:p>
+      <w:pPr>
+        <w:pStyle w:val="ListParagraph"/>
+        <w:numPr>
+          <w:ilvl w:val="0"/>
+          <w:numId w:val="1"/>
+        </w:numPr>
+      </w:pPr>
+      <w:r>
+        <w:t xml:space="preserve">Just like in HTML, </w:t>
+      </w:r>
+      <w:proofErr w:type="gramStart"/>
+      <w:r>
+        <w:t>React</w:t>
+      </w:r>
+      <w:proofErr w:type="gramEnd"/>
+      <w:r>
+        <w:t xml:space="preserve"> uses forms to allow users to interact with the web page.</w:t>
+      </w:r>
+    </w:p>
+    <w:p>
+      <w:pPr>
+        <w:pStyle w:val="ListParagraph"/>
+        <w:numPr>
+          <w:ilvl w:val="0"/>
+          <w:numId w:val="1"/>
+        </w:numPr>
+      </w:pPr>
+      <w:r>
+        <w:t>A component is updated whenever there is a change in the component’s state or props.</w:t>
+      </w:r>
+    </w:p>
+    <w:p>
+      <w:r>
+        <w:t>Week5</w:t>
+      </w:r>
+    </w:p>
+    <w:p>
+      <w:pPr>
+        <w:pStyle w:val="ListParagraph"/>
+        <w:numPr>
+          <w:ilvl w:val="0"/>
+          <w:numId w:val="1"/>
+        </w:numPr>
+      </w:pPr>
+      <w:r>
+        <w:t xml:space="preserve">Components are the heart of </w:t>
+      </w:r>
+      <w:proofErr w:type="spellStart"/>
+      <w:r>
+        <w:t>React's</w:t>
+      </w:r>
+      <w:proofErr w:type="spellEnd"/>
+      <w:r>
+        <w:t xml:space="preserve"> powerful, declarative programming model. React Router is a collection of navigational components that compose declaratively with your application.</w:t>
+      </w:r>
+    </w:p>
+    <w:p>
+      <w:pPr>
+        <w:pStyle w:val="ListParagraph"/>
+        <w:numPr>
+          <w:ilvl w:val="0"/>
+          <w:numId w:val="1"/>
+        </w:numPr>
+      </w:pPr>
+      <w:r>
+        <w:t>The react-</w:t>
+      </w:r>
+      <w:proofErr w:type="spellStart"/>
+      <w:r>
+        <w:t>dom</w:t>
+      </w:r>
+      <w:proofErr w:type="spellEnd"/>
+      <w:r>
+        <w:t xml:space="preserve"> package serves as the entry point to the DOM and server renderers for React.</w:t>
+      </w:r>
+    </w:p>
+    <w:p>
+      <w:pPr>
+        <w:pStyle w:val="ListParagraph"/>
+        <w:numPr>
+          <w:ilvl w:val="0"/>
+          <w:numId w:val="1"/>
+        </w:numPr>
+      </w:pPr>
+      <w:r>
+        <w:t>Whether you want to have bookmarkable URLs for your web app or a composable way to navigate in React Native, React Router works wherever React is rendering.</w:t>
+      </w:r>
+    </w:p>
+    <w:p>
+      <w:pPr>
+        <w:pStyle w:val="ListParagraph"/>
+        <w:numPr>
+          <w:ilvl w:val="0"/>
+          <w:numId w:val="1"/>
+        </w:numPr>
+      </w:pPr>
+      <w:r>
+        <w:t>When building a web app, you can use react-router-</w:t>
+      </w:r>
+      <w:proofErr w:type="spellStart"/>
+      <w:r>
+        <w:t>dom</w:t>
+      </w:r>
+      <w:proofErr w:type="spellEnd"/>
+      <w:r>
+        <w:t xml:space="preserve"> to install React Router.</w:t>
+      </w:r>
+    </w:p>
+    <w:p>
+      <w:pPr>
+        <w:pStyle w:val="ListParagraph"/>
+        <w:numPr>
+          <w:ilvl w:val="0"/>
+          <w:numId w:val="1"/>
+        </w:numPr>
+      </w:pPr>
+      <w:r>
+        <w:t xml:space="preserve">If you use ES6 with </w:t>
+      </w:r>
+      <w:proofErr w:type="spellStart"/>
+      <w:r>
+        <w:t>npm</w:t>
+      </w:r>
+      <w:proofErr w:type="spellEnd"/>
+      <w:r>
+        <w:t xml:space="preserve">, you can write “import </w:t>
+      </w:r>
+      <w:proofErr w:type="spellStart"/>
+      <w:r>
+        <w:t>ReactDOM</w:t>
+      </w:r>
+      <w:proofErr w:type="spellEnd"/>
+      <w:r>
+        <w:t xml:space="preserve"> from 'react-</w:t>
+      </w:r>
+      <w:proofErr w:type="spellStart"/>
+      <w:r>
+        <w:t>dom</w:t>
+      </w:r>
+      <w:proofErr w:type="spellEnd"/>
+      <w:r>
+        <w:t>'”.</w:t>
+      </w:r>
+    </w:p>
+    <w:p>
+      <w:pPr>
+        <w:pStyle w:val="ListParagraph"/>
+        <w:numPr>
+          <w:ilvl w:val="0"/>
+          <w:numId w:val="1"/>
+        </w:numPr>
+      </w:pPr>
+      <w:r>
+        <w:t>React Router is the standard routing library for React.</w:t>
+      </w:r>
+    </w:p>
+    <w:p>
+      <w:pPr>
+        <w:pStyle w:val="ListParagraph"/>
+        <w:numPr>
+          <w:ilvl w:val="0"/>
+          <w:numId w:val="1"/>
+        </w:numPr>
+      </w:pPr>
+      <w:r>
+        <w:t>The react-</w:t>
+      </w:r>
+      <w:proofErr w:type="spellStart"/>
+      <w:r>
+        <w:t>dom</w:t>
+      </w:r>
+      <w:proofErr w:type="spellEnd"/>
+      <w:r>
+        <w:t xml:space="preserve"> package provides DOM-specific methods that can be used at the top level of your app and as an escape hatch to get outside of the React model if you need to.</w:t>
+      </w:r>
+    </w:p>
+    <w:p>
+      <w:pPr>
+        <w:pStyle w:val="ListParagraph"/>
+        <w:numPr>
+          <w:ilvl w:val="0"/>
+          <w:numId w:val="1"/>
+        </w:numPr>
+      </w:pPr>
+      <w:r>
+        <w:t>React Router keeps your UI in sync with the URL.</w:t>
+      </w:r>
+    </w:p>
+    <w:p>
+      <w:pPr>
+        <w:pStyle w:val="ListParagraph"/>
+        <w:numPr>
+          <w:ilvl w:val="0"/>
+          <w:numId w:val="1"/>
+        </w:numPr>
+      </w:pPr>
+      <w:proofErr w:type="spellStart"/>
+      <w:r>
+        <w:t>FindDOMNode</w:t>
+      </w:r>
+      <w:proofErr w:type="spellEnd"/>
+      <w:r>
+        <w:t xml:space="preserve"> is an escape hatch used to access the underlying DOM node</w:t>
+      </w:r>
+    </w:p>
+    <w:p>
+      <w:pPr>
+        <w:pStyle w:val="ListParagraph"/>
+        <w:numPr>
+          <w:ilvl w:val="0"/>
+          <w:numId w:val="1"/>
+        </w:numPr>
+      </w:pPr>
+      <w:r>
+        <w:lastRenderedPageBreak/>
+        <w:t xml:space="preserve">When a route has one or more named components, the child elements are available by name on </w:t>
+      </w:r>
+      <w:proofErr w:type="spellStart"/>
+      <w:proofErr w:type="gramStart"/>
+      <w:r>
+        <w:t>this.props</w:t>
+      </w:r>
+      <w:proofErr w:type="spellEnd"/>
+      <w:proofErr w:type="gramEnd"/>
+      <w:r>
+        <w:t>.</w:t>
+      </w:r>
+    </w:p>
+    <w:p>
+      <w:pPr>
+        <w:pStyle w:val="ListParagraph"/>
+        <w:numPr>
+          <w:ilvl w:val="0"/>
+          <w:numId w:val="1"/>
+        </w:numPr>
+      </w:pPr>
+      <w:proofErr w:type="spellStart"/>
+      <w:r>
+        <w:t>FindDOMNode</w:t>
+      </w:r>
+      <w:proofErr w:type="spellEnd"/>
+      <w:r>
+        <w:t xml:space="preserve"> only works on mounted components (that is, components that have been placed in the DOM).</w:t>
+      </w:r>
+    </w:p>
+    <w:p>
+      <w:pPr>
+        <w:pStyle w:val="ListParagraph"/>
+        <w:numPr>
+          <w:ilvl w:val="0"/>
+          <w:numId w:val="1"/>
+        </w:numPr>
+      </w:pPr>
+      <w:r>
+        <w:t>An essential part of many applications is the ability to read route parameters from a URL.</w:t>
+      </w:r>
+    </w:p>
+    <w:p>
+      <w:pPr>
+        <w:pStyle w:val="ListParagraph"/>
+        <w:numPr>
+          <w:ilvl w:val="0"/>
+          <w:numId w:val="1"/>
+        </w:numPr>
+      </w:pPr>
+      <w:r>
+        <w:t>Portals provide a way to render children into a DOM node that exists outside the hierarchy of the DOM component.</w:t>
+      </w:r>
+    </w:p>
+    <w:p>
+      <w:pPr>
+        <w:pStyle w:val="ListParagraph"/>
+        <w:numPr>
+          <w:ilvl w:val="0"/>
+          <w:numId w:val="1"/>
+        </w:numPr>
+      </w:pPr>
+      <w:r>
+        <w:t xml:space="preserve">You can pass in query strings as props to any component that will be rendered at a specific route, and access these parameters as </w:t>
+      </w:r>
+      <w:proofErr w:type="spellStart"/>
+      <w:proofErr w:type="gramStart"/>
+      <w:r>
+        <w:t>props.location</w:t>
+      </w:r>
+      <w:proofErr w:type="gramEnd"/>
+      <w:r>
+        <w:t>.query</w:t>
+      </w:r>
+      <w:proofErr w:type="spellEnd"/>
+      <w:r>
+        <w:t>.</w:t>
+      </w:r>
+    </w:p>
+    <w:p>
+      <w:pPr>
+        <w:pStyle w:val="ListParagraph"/>
+        <w:numPr>
+          <w:ilvl w:val="0"/>
+          <w:numId w:val="1"/>
+        </w:numPr>
+      </w:pPr>
+      <w:r>
+        <w:t xml:space="preserve">In the Mounting lifecycle phase, </w:t>
+      </w:r>
+      <w:proofErr w:type="gramStart"/>
+      <w:r>
+        <w:t>Mounting</w:t>
+      </w:r>
+      <w:proofErr w:type="gramEnd"/>
+      <w:r>
+        <w:t xml:space="preserve"> means putting elements into the DOM.</w:t>
+      </w:r>
+    </w:p>
+    <w:p>
+      <w:pPr>
+        <w:pStyle w:val="ListParagraph"/>
+        <w:numPr>
+          <w:ilvl w:val="0"/>
+          <w:numId w:val="1"/>
+        </w:numPr>
+      </w:pPr>
+      <w:r>
+        <w:t>React Router, and dynamic, client-side routing, allows us to build a single-page web application with navigation without the page refreshing as the user navigates.</w:t>
+      </w:r>
+    </w:p>
+    <w:p>
+      <w:r>
+        <w:t>Week6</w:t>
+      </w:r>
+    </w:p>
+    <w:p>
+      <w:pPr>
+        <w:pStyle w:val="ListParagraph"/>
+        <w:numPr>
+          <w:ilvl w:val="0"/>
+          <w:numId w:val="1"/>
+        </w:numPr>
+      </w:pPr>
+      <w:r>
+        <w:t>Context provides a way to pass data through the component tree without having to pass props down manually at every level.</w:t>
+      </w:r>
+    </w:p>
+    <w:p>
+      <w:pPr>
+        <w:pStyle w:val="ListParagraph"/>
+        <w:numPr>
+          <w:ilvl w:val="0"/>
+          <w:numId w:val="1"/>
+        </w:numPr>
+      </w:pPr>
+      <w:r>
+        <w:t>Context is designed to share data that can be considered global for a tree of React components, such as the current authenticated user, theme, or preferred language.</w:t>
+      </w:r>
+    </w:p>
+    <w:p>
+      <w:pPr>
+        <w:pStyle w:val="ListParagraph"/>
+        <w:numPr>
+          <w:ilvl w:val="0"/>
+          <w:numId w:val="1"/>
+        </w:numPr>
+      </w:pPr>
+      <w:r>
+        <w:t>Using context, we can avoid passing props through intermediate elements.</w:t>
+      </w:r>
+    </w:p>
+    <w:p>
+      <w:pPr>
+        <w:pStyle w:val="ListParagraph"/>
+        <w:numPr>
+          <w:ilvl w:val="0"/>
+          <w:numId w:val="1"/>
+        </w:numPr>
+      </w:pPr>
+      <w:r>
+        <w:t xml:space="preserve">Context is primarily used when some data needs to be accessible by </w:t>
+      </w:r>
+      <w:r>
+        <w:t>many</w:t>
+      </w:r>
+      <w:r>
+        <w:t xml:space="preserve"> components at different nesting levels.</w:t>
+      </w:r>
+    </w:p>
+    <w:p>
+      <w:pPr>
+        <w:pStyle w:val="ListParagraph"/>
+        <w:numPr>
+          <w:ilvl w:val="0"/>
+          <w:numId w:val="1"/>
+        </w:numPr>
+      </w:pPr>
+      <w:r>
+        <w:t>Applying context should be used sparingly because it makes component reuse more difficult.</w:t>
+      </w:r>
+    </w:p>
+    <w:p>
+      <w:pPr>
+        <w:pStyle w:val="ListParagraph"/>
+        <w:numPr>
+          <w:ilvl w:val="0"/>
+          <w:numId w:val="1"/>
+        </w:numPr>
+      </w:pPr>
+      <w:r>
+        <w:t>If you only want to avoid passing some props through many levels, component composition is often a simpler solution than context.</w:t>
+      </w:r>
+    </w:p>
+    <w:p>
+      <w:pPr>
+        <w:pStyle w:val="ListParagraph"/>
+        <w:numPr>
+          <w:ilvl w:val="0"/>
+          <w:numId w:val="1"/>
+        </w:numPr>
+      </w:pPr>
+      <w:r>
+        <w:t>Sometimes, the same data needs to be accessible by many components in a tree, and at different nesting levels. Context lets you broadcast such data, and changes to it, to all components below.</w:t>
+      </w:r>
+    </w:p>
+    <w:p>
+      <w:pPr>
+        <w:pStyle w:val="ListParagraph"/>
+        <w:numPr>
+          <w:ilvl w:val="0"/>
+          <w:numId w:val="1"/>
+        </w:numPr>
+      </w:pPr>
+      <w:proofErr w:type="spellStart"/>
+      <w:r>
+        <w:t>React.createContext</w:t>
+      </w:r>
+      <w:proofErr w:type="spellEnd"/>
+      <w:r>
+        <w:t>() creates a Context object.</w:t>
+      </w:r>
+    </w:p>
+    <w:p>
+      <w:pPr>
+        <w:pStyle w:val="ListParagraph"/>
+        <w:numPr>
+          <w:ilvl w:val="0"/>
+          <w:numId w:val="1"/>
+        </w:numPr>
+      </w:pPr>
+      <w:r>
+        <w:t>Every Context object comes with a Provider React component that allows consuming components to subscribe to context changes.</w:t>
+      </w:r>
+    </w:p>
+    <w:p>
+      <w:pPr>
+        <w:pStyle w:val="ListParagraph"/>
+        <w:numPr>
+          <w:ilvl w:val="0"/>
+          <w:numId w:val="1"/>
+        </w:numPr>
+      </w:pPr>
+      <w:r>
+        <w:t xml:space="preserve">The </w:t>
+      </w:r>
+      <w:proofErr w:type="spellStart"/>
+      <w:r>
+        <w:t>contextType</w:t>
+      </w:r>
+      <w:proofErr w:type="spellEnd"/>
+      <w:r>
+        <w:t xml:space="preserve"> property on a class can be assigned a Context object created by </w:t>
+      </w:r>
+      <w:proofErr w:type="spellStart"/>
+      <w:r>
+        <w:t>React.createContext</w:t>
+      </w:r>
+      <w:proofErr w:type="spellEnd"/>
+      <w:r>
+        <w:t>().</w:t>
+      </w:r>
+    </w:p>
+    <w:p>
+      <w:pPr>
+        <w:pStyle w:val="ListParagraph"/>
+        <w:numPr>
+          <w:ilvl w:val="0"/>
+          <w:numId w:val="1"/>
+        </w:numPr>
+      </w:pPr>
+      <w:proofErr w:type="spellStart"/>
+      <w:r>
+        <w:t>Context.Consumer</w:t>
+      </w:r>
+      <w:proofErr w:type="spellEnd"/>
+      <w:r>
+        <w:t xml:space="preserve"> is a React component that subscribes to context </w:t>
+      </w:r>
+      <w:r>
+        <w:t>changes.</w:t>
+      </w:r>
+    </w:p>
+    <w:p>
+      <w:pPr>
+        <w:pStyle w:val="ListParagraph"/>
+        <w:numPr>
+          <w:ilvl w:val="0"/>
+          <w:numId w:val="1"/>
+        </w:numPr>
+      </w:pPr>
+      <w:r>
+        <w:t>Context can let you build an API where parents and children communicate.</w:t>
+      </w:r>
+    </w:p>
+    <w:p>
+      <w:pPr>
+        <w:pStyle w:val="ListParagraph"/>
+        <w:numPr>
+          <w:ilvl w:val="0"/>
+          <w:numId w:val="1"/>
+        </w:numPr>
+      </w:pPr>
+      <w:r>
+        <w:t xml:space="preserve">React Context allows us to define data stores and access them where they are needed - we </w:t>
+      </w:r>
+      <w:proofErr w:type="gramStart"/>
+      <w:r>
+        <w:t>don’t</w:t>
+      </w:r>
+      <w:proofErr w:type="gramEnd"/>
+      <w:r>
+        <w:t xml:space="preserve"> have to pass down data through properties.</w:t>
+      </w:r>
+    </w:p>
+    <w:p>
+      <w:pPr>
+        <w:pStyle w:val="ListParagraph"/>
+        <w:numPr>
+          <w:ilvl w:val="0"/>
+          <w:numId w:val="1"/>
+        </w:numPr>
+      </w:pPr>
+      <w:r>
+        <w:t>With React Context we can define something like an “application global state” and use that data where needed.</w:t>
+      </w:r>
+    </w:p>
+    <w:p>
+      <w:pPr>
+        <w:pStyle w:val="ListParagraph"/>
+        <w:numPr>
+          <w:ilvl w:val="0"/>
+          <w:numId w:val="1"/>
+        </w:numPr>
+      </w:pPr>
+      <w:r>
+        <w:t>React Context API is a way to essentially create global variables that can be passed around in a React app.</w:t>
+      </w:r>
+    </w:p>
+    <w:p>
+      <w:pPr>
+        <w:pStyle w:val="ListParagraph"/>
+        <w:numPr>
+          <w:ilvl w:val="0"/>
+          <w:numId w:val="1"/>
+        </w:numPr>
+      </w:pPr>
+      <w:r>
+        <w:t>Context is often touted as a simpler, lighter solution to using Redux for state management.</w:t>
+      </w:r>
+    </w:p>
+    <w:p>
+      <w:pPr>
+        <w:pStyle w:val="ListParagraph"/>
+        <w:numPr>
+          <w:ilvl w:val="0"/>
+          <w:numId w:val="1"/>
+        </w:numPr>
+      </w:pPr>
+      <w:r>
+        <w:t>The context provider always needs to exist as a wrapper around the parent element, no matter how you choose to consume the values.</w:t>
+      </w:r>
+    </w:p>
+    <w:p>
+      <w:pPr>
+        <w:pStyle w:val="ListParagraph"/>
+        <w:numPr>
+          <w:ilvl w:val="0"/>
+          <w:numId w:val="1"/>
+        </w:numPr>
+      </w:pPr>
+      <w:r>
+        <w:lastRenderedPageBreak/>
+        <w:t>The way you provide Context is the same for class and functional components, but consuming it is a little different for both.</w:t>
+      </w:r>
+    </w:p>
+    <w:p>
+      <w:pPr>
+        <w:pStyle w:val="ListParagraph"/>
+        <w:numPr>
+          <w:ilvl w:val="0"/>
+          <w:numId w:val="1"/>
+        </w:numPr>
+      </w:pPr>
+      <w:r>
+        <w:t>The Context API is a component structure provided by the React framework, which enables us to share specific forms of data across all levels of the application.</w:t>
+      </w:r>
+    </w:p>
+    <w:p>
+      <w:pPr>
+        <w:pStyle w:val="ListParagraph"/>
       </w:pPr>
     </w:p>
     <w:sectPr>
@@ -535,7 +1653,7 @@
         <w:rFonts w:ascii="Calibri" w:eastAsiaTheme="minorHAnsi" w:hAnsi="Calibri" w:cs="Calibri" w:hint="default"/>
       </w:rPr>
     </w:lvl>
-    <w:lvl w:ilvl="1" w:tplc="04090003" w:tentative="1">
+    <w:lvl w:ilvl="1" w:tplc="04090003">
       <w:start w:val="1"/>
       <w:numFmt w:val="bullet"/>
       <w:lvlText w:val="o"/>

--- a/fsw-120 learn it notes/fsw-120 learn-it's.docx
+++ b/fsw-120 learn it notes/fsw-120 learn-it's.docx
@@ -28,15 +28,7 @@
         <w:t>-</w:t>
       </w:r>
       <w:r>
-        <w:t xml:space="preserve">The </w:t>
-      </w:r>
-      <w:proofErr w:type="spellStart"/>
-      <w:r>
-        <w:t>createElement</w:t>
-      </w:r>
-      <w:proofErr w:type="spellEnd"/>
-      <w:r>
-        <w:t xml:space="preserve"> function is the main function in the React top-level API.</w:t>
+        <w:t>The createElement function is the main function in the React top-level API.</w:t>
       </w:r>
     </w:p>
     <w:p>
@@ -92,15 +84,7 @@
         <w:t>-</w:t>
       </w:r>
       <w:r>
-        <w:t>React components can have a/</w:t>
-      </w:r>
-      <w:proofErr w:type="gramStart"/>
-      <w:r>
-        <w:t>an</w:t>
-      </w:r>
-      <w:proofErr w:type="gramEnd"/>
-      <w:r>
-        <w:t xml:space="preserve"> private state.</w:t>
+        <w:t>React components can have a/an private state.</w:t>
       </w:r>
     </w:p>
     <w:p>
@@ -124,47 +108,23 @@
         <w:t>-</w:t>
       </w:r>
       <w:r>
-        <w:t xml:space="preserve">A component might need to re-render whet its stat </w:t>
-      </w:r>
-      <w:proofErr w:type="gramStart"/>
-      <w:r>
-        <w:t>get</w:t>
-      </w:r>
-      <w:proofErr w:type="gramEnd"/>
-      <w:r>
-        <w:t xml:space="preserve"> updated or when its parent decides to change the props that it passed to the component.</w:t>
-      </w:r>
-    </w:p>
-    <w:p>
-      <w:r>
-        <w:t>-</w:t>
-      </w:r>
-      <w:r>
-        <w:t xml:space="preserve">Lifecycle methods are </w:t>
-      </w:r>
-      <w:proofErr w:type="gramStart"/>
-      <w:r>
-        <w:t>actually escape</w:t>
-      </w:r>
-      <w:proofErr w:type="gramEnd"/>
-      <w:r>
-        <w:t xml:space="preserve"> hatches.</w:t>
-      </w:r>
-    </w:p>
-    <w:p>
-      <w:r>
-        <w:t>-</w:t>
-      </w:r>
-      <w:r>
-        <w:t xml:space="preserve">If </w:t>
-      </w:r>
-      <w:proofErr w:type="gramStart"/>
-      <w:r>
-        <w:t>you’re</w:t>
-      </w:r>
-      <w:proofErr w:type="gramEnd"/>
-      <w:r>
-        <w:t xml:space="preserve"> not doing anything special, you can create full applications without lifecycle methods.</w:t>
+        <w:t>A component might need to re-render whet its stat get updated or when its parent decides to change the props that it passed to the component.</w:t>
+      </w:r>
+    </w:p>
+    <w:p>
+      <w:r>
+        <w:t>-</w:t>
+      </w:r>
+      <w:r>
+        <w:t>Lifecycle methods are actually escape hatches.</w:t>
+      </w:r>
+    </w:p>
+    <w:p>
+      <w:r>
+        <w:t>-</w:t>
+      </w:r>
+      <w:r>
+        <w:t>If you’re not doing anything special, you can create full applications without lifecycle methods.</w:t>
       </w:r>
     </w:p>
     <w:p>
@@ -180,15 +140,7 @@
         <w:t>-</w:t>
       </w:r>
       <w:r>
-        <w:t xml:space="preserve">When our data changes, </w:t>
-      </w:r>
-      <w:proofErr w:type="gramStart"/>
-      <w:r>
-        <w:t>React</w:t>
-      </w:r>
-      <w:proofErr w:type="gramEnd"/>
-      <w:r>
-        <w:t xml:space="preserve"> will efficiently update and re-render our components.</w:t>
+        <w:t>When our data changes, React will efficiently update and re-render our components.</w:t>
       </w:r>
     </w:p>
     <w:p>
@@ -265,15 +217,7 @@
         </w:numPr>
       </w:pPr>
       <w:r>
-        <w:t>A component with a/</w:t>
-      </w:r>
-      <w:proofErr w:type="gramStart"/>
-      <w:r>
-        <w:t>an</w:t>
-      </w:r>
-      <w:proofErr w:type="gramEnd"/>
-      <w:r>
-        <w:t xml:space="preserve"> render prop takes a function that returns a React element and calls it instead of implementing its own render logic.</w:t>
+        <w:t>A component with a/an render prop takes a function that returns a React element and calls it instead of implementing its own render logic.</w:t>
       </w:r>
     </w:p>
     <w:p>
@@ -322,15 +266,7 @@
         </w:numPr>
       </w:pPr>
       <w:r>
-        <w:t xml:space="preserve">In React, inline styles are specified with an object whose key is the </w:t>
-      </w:r>
-      <w:proofErr w:type="spellStart"/>
-      <w:r>
-        <w:t>camelCased</w:t>
-      </w:r>
-      <w:proofErr w:type="spellEnd"/>
-      <w:r>
-        <w:t xml:space="preserve"> version of the style name, and whose value is the style’s value, usually a string</w:t>
+        <w:t>In React, inline styles are specified with an object whose key is the camelCased version of the style name, and whose value is the style’s value, usually a string</w:t>
       </w:r>
     </w:p>
     <w:p>
@@ -378,15 +314,7 @@
         </w:numPr>
       </w:pPr>
       <w:r>
-        <w:t xml:space="preserve">All you need to render a list in React is </w:t>
-      </w:r>
-      <w:proofErr w:type="spellStart"/>
-      <w:r>
-        <w:t>Array.map</w:t>
-      </w:r>
-      <w:proofErr w:type="spellEnd"/>
-      <w:r>
-        <w:t>.</w:t>
+        <w:t>All you need to render a list in React is Array.map.</w:t>
       </w:r>
     </w:p>
     <w:p>
@@ -424,13 +352,8 @@
           <w:numId w:val="1"/>
         </w:numPr>
       </w:pPr>
-      <w:proofErr w:type="gramStart"/>
-      <w:r>
-        <w:t>It’s</w:t>
-      </w:r>
-      <w:proofErr w:type="gramEnd"/>
-      <w:r>
-        <w:t xml:space="preserve"> been said that most web apps are just lists of things.</w:t>
+      <w:r>
+        <w:t>It’s been said that most web apps are just lists of things.</w:t>
       </w:r>
     </w:p>
     <w:p>
@@ -640,15 +563,7 @@
         </w:numPr>
       </w:pPr>
       <w:r>
-        <w:t xml:space="preserve">A </w:t>
-      </w:r>
-      <w:proofErr w:type="gramStart"/>
-      <w:r>
-        <w:t>class components</w:t>
-      </w:r>
-      <w:proofErr w:type="gramEnd"/>
-      <w:r>
-        <w:t xml:space="preserve"> will be a component once it extends React component.</w:t>
+        <w:t>A class components will be a component once it extends React component.</w:t>
       </w:r>
     </w:p>
     <w:p>
@@ -684,35 +599,19 @@
         </w:numPr>
       </w:pPr>
       <w:r>
-        <w:t xml:space="preserve">A class component must have a </w:t>
-      </w:r>
-      <w:proofErr w:type="gramStart"/>
-      <w:r>
-        <w:t>render( )</w:t>
-      </w:r>
-      <w:proofErr w:type="gramEnd"/>
-      <w:r>
-        <w:t xml:space="preserve"> method which returns a React element (JSX), or null.</w:t>
-      </w:r>
-    </w:p>
-    <w:p>
-      <w:pPr>
-        <w:pStyle w:val="ListParagraph"/>
-        <w:numPr>
-          <w:ilvl w:val="0"/>
-          <w:numId w:val="1"/>
-        </w:numPr>
-      </w:pPr>
-      <w:r>
-        <w:t xml:space="preserve">A class component is called like an HTML </w:t>
-      </w:r>
-      <w:proofErr w:type="gramStart"/>
-      <w:r>
-        <w:t>tag, but</w:t>
-      </w:r>
-      <w:proofErr w:type="gramEnd"/>
-      <w:r>
-        <w:t xml:space="preserve"> starts with a capital letter.</w:t>
+        <w:t>A class component must have a render( ) method which returns a React element (JSX), or null.</w:t>
+      </w:r>
+    </w:p>
+    <w:p>
+      <w:pPr>
+        <w:pStyle w:val="ListParagraph"/>
+        <w:numPr>
+          <w:ilvl w:val="0"/>
+          <w:numId w:val="1"/>
+        </w:numPr>
+      </w:pPr>
+      <w:r>
+        <w:t>A class component is called like an HTML tag, but starts with a capital letter.</w:t>
       </w:r>
     </w:p>
     <w:p>
@@ -790,15 +689,7 @@
         </w:numPr>
       </w:pPr>
       <w:r>
-        <w:t xml:space="preserve">The </w:t>
-      </w:r>
-      <w:proofErr w:type="gramStart"/>
-      <w:r>
-        <w:t>render(</w:t>
-      </w:r>
-      <w:proofErr w:type="gramEnd"/>
-      <w:r>
-        <w:t>) is the most used lifecycle method.</w:t>
+        <w:t>The render() is the most used lifecycle method.</w:t>
       </w:r>
     </w:p>
     <w:p>
@@ -858,43 +749,19 @@
         </w:numPr>
       </w:pPr>
       <w:r>
-        <w:t xml:space="preserve">Commonly used lifecycle methods include </w:t>
-      </w:r>
-      <w:proofErr w:type="gramStart"/>
-      <w:r>
-        <w:t>render(</w:t>
-      </w:r>
-      <w:proofErr w:type="gramEnd"/>
-      <w:r>
-        <w:t>) and constructor().</w:t>
-      </w:r>
-    </w:p>
-    <w:p>
-      <w:pPr>
-        <w:pStyle w:val="ListParagraph"/>
-        <w:numPr>
-          <w:ilvl w:val="0"/>
-          <w:numId w:val="1"/>
-        </w:numPr>
-      </w:pPr>
-      <w:r>
-        <w:t xml:space="preserve">In React, after </w:t>
-      </w:r>
-      <w:proofErr w:type="gramStart"/>
-      <w:r>
-        <w:t>you’ve</w:t>
-      </w:r>
-      <w:proofErr w:type="gramEnd"/>
-      <w:r>
-        <w:t xml:space="preserve"> rendered your component for the first time, </w:t>
-      </w:r>
-      <w:proofErr w:type="spellStart"/>
-      <w:r>
-        <w:t>componentDidMount</w:t>
-      </w:r>
-      <w:proofErr w:type="spellEnd"/>
-      <w:r>
-        <w:t xml:space="preserve"> is called.</w:t>
+        <w:t>Commonly used lifecycle methods include render() and constructor().</w:t>
+      </w:r>
+    </w:p>
+    <w:p>
+      <w:pPr>
+        <w:pStyle w:val="ListParagraph"/>
+        <w:numPr>
+          <w:ilvl w:val="0"/>
+          <w:numId w:val="1"/>
+        </w:numPr>
+      </w:pPr>
+      <w:r>
+        <w:t>In React, after you’ve rendered your component for the first time, componentDidMount is called.</w:t>
       </w:r>
     </w:p>
     <w:p>
@@ -942,15 +809,7 @@
         </w:numPr>
       </w:pPr>
       <w:r>
-        <w:t xml:space="preserve">Just like in HTML, </w:t>
-      </w:r>
-      <w:proofErr w:type="gramStart"/>
-      <w:r>
-        <w:t>React</w:t>
-      </w:r>
-      <w:proofErr w:type="gramEnd"/>
-      <w:r>
-        <w:t xml:space="preserve"> uses forms to allow users to interact with the web page.</w:t>
+        <w:t>Just like in HTML, React uses forms to allow users to interact with the web page.</w:t>
       </w:r>
     </w:p>
     <w:p>
@@ -986,55 +845,31 @@
         </w:numPr>
       </w:pPr>
       <w:r>
-        <w:t xml:space="preserve">In the Mounting lifecycle phase, </w:t>
-      </w:r>
-      <w:proofErr w:type="gramStart"/>
-      <w:r>
-        <w:t>Mounting</w:t>
-      </w:r>
-      <w:proofErr w:type="gramEnd"/>
-      <w:r>
-        <w:t xml:space="preserve"> means putting elements into the DOM.</w:t>
-      </w:r>
-    </w:p>
-    <w:p>
-      <w:pPr>
-        <w:pStyle w:val="ListParagraph"/>
-        <w:numPr>
-          <w:ilvl w:val="0"/>
-          <w:numId w:val="1"/>
-        </w:numPr>
-      </w:pPr>
-      <w:r>
-        <w:t xml:space="preserve">The </w:t>
-      </w:r>
-      <w:proofErr w:type="gramStart"/>
-      <w:r>
-        <w:t>render(</w:t>
-      </w:r>
-      <w:proofErr w:type="gramEnd"/>
-      <w:r>
-        <w:t>) method is required and will always get called in the Mounting lifecycle phase.</w:t>
-      </w:r>
-    </w:p>
-    <w:p>
-      <w:pPr>
-        <w:pStyle w:val="ListParagraph"/>
-        <w:numPr>
-          <w:ilvl w:val="0"/>
-          <w:numId w:val="1"/>
-        </w:numPr>
-      </w:pPr>
-      <w:r>
-        <w:t xml:space="preserve">Just like in HTML, </w:t>
-      </w:r>
-      <w:proofErr w:type="gramStart"/>
-      <w:r>
-        <w:t>React</w:t>
-      </w:r>
-      <w:proofErr w:type="gramEnd"/>
-      <w:r>
-        <w:t xml:space="preserve"> uses forms to allow users to interact with the web page.</w:t>
+        <w:t>In the Mounting lifecycle phase, Mounting means putting elements into the DOM.</w:t>
+      </w:r>
+    </w:p>
+    <w:p>
+      <w:pPr>
+        <w:pStyle w:val="ListParagraph"/>
+        <w:numPr>
+          <w:ilvl w:val="0"/>
+          <w:numId w:val="1"/>
+        </w:numPr>
+      </w:pPr>
+      <w:r>
+        <w:t>The render() method is required and will always get called in the Mounting lifecycle phase.</w:t>
+      </w:r>
+    </w:p>
+    <w:p>
+      <w:pPr>
+        <w:pStyle w:val="ListParagraph"/>
+        <w:numPr>
+          <w:ilvl w:val="0"/>
+          <w:numId w:val="1"/>
+        </w:numPr>
+      </w:pPr>
+      <w:r>
+        <w:t>Just like in HTML, React uses forms to allow users to interact with the web page.</w:t>
       </w:r>
     </w:p>
     <w:p>
@@ -1063,35 +898,19 @@
         </w:numPr>
       </w:pPr>
       <w:r>
-        <w:t xml:space="preserve">Components are the heart of </w:t>
-      </w:r>
-      <w:proofErr w:type="spellStart"/>
-      <w:r>
-        <w:t>React's</w:t>
-      </w:r>
-      <w:proofErr w:type="spellEnd"/>
-      <w:r>
-        <w:t xml:space="preserve"> powerful, declarative programming model. React Router is a collection of navigational components that compose declaratively with your application.</w:t>
-      </w:r>
-    </w:p>
-    <w:p>
-      <w:pPr>
-        <w:pStyle w:val="ListParagraph"/>
-        <w:numPr>
-          <w:ilvl w:val="0"/>
-          <w:numId w:val="1"/>
-        </w:numPr>
-      </w:pPr>
-      <w:r>
-        <w:t>The react-</w:t>
-      </w:r>
-      <w:proofErr w:type="spellStart"/>
-      <w:r>
-        <w:t>dom</w:t>
-      </w:r>
-      <w:proofErr w:type="spellEnd"/>
-      <w:r>
-        <w:t xml:space="preserve"> package serves as the entry point to the DOM and server renderers for React.</w:t>
+        <w:t>Components are the heart of React's powerful, declarative programming model. React Router is a collection of navigational components that compose declaratively with your application.</w:t>
+      </w:r>
+    </w:p>
+    <w:p>
+      <w:pPr>
+        <w:pStyle w:val="ListParagraph"/>
+        <w:numPr>
+          <w:ilvl w:val="0"/>
+          <w:numId w:val="1"/>
+        </w:numPr>
+      </w:pPr>
+      <w:r>
+        <w:t>The react-dom package serves as the entry point to the DOM and server renderers for React.</w:t>
       </w:r>
     </w:p>
     <w:p>
@@ -1115,51 +934,19 @@
         </w:numPr>
       </w:pPr>
       <w:r>
-        <w:t>When building a web app, you can use react-router-</w:t>
-      </w:r>
-      <w:proofErr w:type="spellStart"/>
-      <w:r>
-        <w:t>dom</w:t>
-      </w:r>
-      <w:proofErr w:type="spellEnd"/>
-      <w:r>
-        <w:t xml:space="preserve"> to install React Router.</w:t>
-      </w:r>
-    </w:p>
-    <w:p>
-      <w:pPr>
-        <w:pStyle w:val="ListParagraph"/>
-        <w:numPr>
-          <w:ilvl w:val="0"/>
-          <w:numId w:val="1"/>
-        </w:numPr>
-      </w:pPr>
-      <w:r>
-        <w:t xml:space="preserve">If you use ES6 with </w:t>
-      </w:r>
-      <w:proofErr w:type="spellStart"/>
-      <w:r>
-        <w:t>npm</w:t>
-      </w:r>
-      <w:proofErr w:type="spellEnd"/>
-      <w:r>
-        <w:t xml:space="preserve">, you can write “import </w:t>
-      </w:r>
-      <w:proofErr w:type="spellStart"/>
-      <w:r>
-        <w:t>ReactDOM</w:t>
-      </w:r>
-      <w:proofErr w:type="spellEnd"/>
-      <w:r>
-        <w:t xml:space="preserve"> from 'react-</w:t>
-      </w:r>
-      <w:proofErr w:type="spellStart"/>
-      <w:r>
-        <w:t>dom</w:t>
-      </w:r>
-      <w:proofErr w:type="spellEnd"/>
-      <w:r>
-        <w:t>'”.</w:t>
+        <w:t>When building a web app, you can use react-router-dom to install React Router.</w:t>
+      </w:r>
+    </w:p>
+    <w:p>
+      <w:pPr>
+        <w:pStyle w:val="ListParagraph"/>
+        <w:numPr>
+          <w:ilvl w:val="0"/>
+          <w:numId w:val="1"/>
+        </w:numPr>
+      </w:pPr>
+      <w:r>
+        <w:t>If you use ES6 with npm, you can write “import ReactDOM from 'react-dom'”.</w:t>
       </w:r>
     </w:p>
     <w:p>
@@ -1183,15 +970,7 @@
         </w:numPr>
       </w:pPr>
       <w:r>
-        <w:t>The react-</w:t>
-      </w:r>
-      <w:proofErr w:type="spellStart"/>
-      <w:r>
-        <w:t>dom</w:t>
-      </w:r>
-      <w:proofErr w:type="spellEnd"/>
-      <w:r>
-        <w:t xml:space="preserve"> package provides DOM-specific methods that can be used at the top level of your app and as an escape hatch to get outside of the React model if you need to.</w:t>
+        <w:t>The react-dom package provides DOM-specific methods that can be used at the top level of your app and as an escape hatch to get outside of the React model if you need to.</w:t>
       </w:r>
     </w:p>
     <w:p>
@@ -1214,13 +993,8 @@
           <w:numId w:val="1"/>
         </w:numPr>
       </w:pPr>
-      <w:proofErr w:type="spellStart"/>
-      <w:r>
-        <w:t>FindDOMNode</w:t>
-      </w:r>
-      <w:proofErr w:type="spellEnd"/>
-      <w:r>
-        <w:t xml:space="preserve"> is an escape hatch used to access the underlying DOM node</w:t>
+      <w:r>
+        <w:t>FindDOMNode is an escape hatch used to access the underlying DOM node</w:t>
       </w:r>
     </w:p>
     <w:p>
@@ -1233,34 +1007,19 @@
       </w:pPr>
       <w:r>
         <w:lastRenderedPageBreak/>
-        <w:t xml:space="preserve">When a route has one or more named components, the child elements are available by name on </w:t>
-      </w:r>
-      <w:proofErr w:type="spellStart"/>
-      <w:proofErr w:type="gramStart"/>
-      <w:r>
-        <w:t>this.props</w:t>
-      </w:r>
-      <w:proofErr w:type="spellEnd"/>
-      <w:proofErr w:type="gramEnd"/>
-      <w:r>
-        <w:t>.</w:t>
-      </w:r>
-    </w:p>
-    <w:p>
-      <w:pPr>
-        <w:pStyle w:val="ListParagraph"/>
-        <w:numPr>
-          <w:ilvl w:val="0"/>
-          <w:numId w:val="1"/>
-        </w:numPr>
-      </w:pPr>
-      <w:proofErr w:type="spellStart"/>
-      <w:r>
-        <w:t>FindDOMNode</w:t>
-      </w:r>
-      <w:proofErr w:type="spellEnd"/>
-      <w:r>
-        <w:t xml:space="preserve"> only works on mounted components (that is, components that have been placed in the DOM).</w:t>
+        <w:t>When a route has one or more named components, the child elements are available by name on this.props.</w:t>
+      </w:r>
+    </w:p>
+    <w:p>
+      <w:pPr>
+        <w:pStyle w:val="ListParagraph"/>
+        <w:numPr>
+          <w:ilvl w:val="0"/>
+          <w:numId w:val="1"/>
+        </w:numPr>
+      </w:pPr>
+      <w:r>
+        <w:t>FindDOMNode only works on mounted components (that is, components that have been placed in the DOM).</w:t>
       </w:r>
     </w:p>
     <w:p>
@@ -1296,40 +1055,19 @@
         </w:numPr>
       </w:pPr>
       <w:r>
-        <w:t xml:space="preserve">You can pass in query strings as props to any component that will be rendered at a specific route, and access these parameters as </w:t>
-      </w:r>
-      <w:proofErr w:type="spellStart"/>
-      <w:proofErr w:type="gramStart"/>
-      <w:r>
-        <w:t>props.location</w:t>
-      </w:r>
-      <w:proofErr w:type="gramEnd"/>
-      <w:r>
-        <w:t>.query</w:t>
-      </w:r>
-      <w:proofErr w:type="spellEnd"/>
-      <w:r>
-        <w:t>.</w:t>
-      </w:r>
-    </w:p>
-    <w:p>
-      <w:pPr>
-        <w:pStyle w:val="ListParagraph"/>
-        <w:numPr>
-          <w:ilvl w:val="0"/>
-          <w:numId w:val="1"/>
-        </w:numPr>
-      </w:pPr>
-      <w:r>
-        <w:t xml:space="preserve">In the Mounting lifecycle phase, </w:t>
-      </w:r>
-      <w:proofErr w:type="gramStart"/>
-      <w:r>
-        <w:t>Mounting</w:t>
-      </w:r>
-      <w:proofErr w:type="gramEnd"/>
-      <w:r>
-        <w:t xml:space="preserve"> means putting elements into the DOM.</w:t>
+        <w:t>You can pass in query strings as props to any component that will be rendered at a specific route, and access these parameters as props.location.query.</w:t>
+      </w:r>
+    </w:p>
+    <w:p>
+      <w:pPr>
+        <w:pStyle w:val="ListParagraph"/>
+        <w:numPr>
+          <w:ilvl w:val="0"/>
+          <w:numId w:val="1"/>
+        </w:numPr>
+      </w:pPr>
+      <w:r>
+        <w:t>In the Mounting lifecycle phase, Mounting means putting elements into the DOM.</w:t>
       </w:r>
     </w:p>
     <w:p>
@@ -1447,13 +1185,8 @@
           <w:numId w:val="1"/>
         </w:numPr>
       </w:pPr>
-      <w:proofErr w:type="spellStart"/>
-      <w:r>
-        <w:t>React.createContext</w:t>
-      </w:r>
-      <w:proofErr w:type="spellEnd"/>
-      <w:r>
-        <w:t>() creates a Context object.</w:t>
+      <w:r>
+        <w:t>React.createContext() creates a Context object.</w:t>
       </w:r>
     </w:p>
     <w:p>
@@ -1477,40 +1210,19 @@
         </w:numPr>
       </w:pPr>
       <w:r>
-        <w:t xml:space="preserve">The </w:t>
-      </w:r>
-      <w:proofErr w:type="spellStart"/>
-      <w:r>
-        <w:t>contextType</w:t>
-      </w:r>
-      <w:proofErr w:type="spellEnd"/>
-      <w:r>
-        <w:t xml:space="preserve"> property on a class can be assigned a Context object created by </w:t>
-      </w:r>
-      <w:proofErr w:type="spellStart"/>
-      <w:r>
-        <w:t>React.createContext</w:t>
-      </w:r>
-      <w:proofErr w:type="spellEnd"/>
-      <w:r>
-        <w:t>().</w:t>
-      </w:r>
-    </w:p>
-    <w:p>
-      <w:pPr>
-        <w:pStyle w:val="ListParagraph"/>
-        <w:numPr>
-          <w:ilvl w:val="0"/>
-          <w:numId w:val="1"/>
-        </w:numPr>
-      </w:pPr>
-      <w:proofErr w:type="spellStart"/>
-      <w:r>
-        <w:t>Context.Consumer</w:t>
-      </w:r>
-      <w:proofErr w:type="spellEnd"/>
-      <w:r>
-        <w:t xml:space="preserve"> is a React component that subscribes to context </w:t>
+        <w:t>The contextType property on a class can be assigned a Context object created by React.createContext().</w:t>
+      </w:r>
+    </w:p>
+    <w:p>
+      <w:pPr>
+        <w:pStyle w:val="ListParagraph"/>
+        <w:numPr>
+          <w:ilvl w:val="0"/>
+          <w:numId w:val="1"/>
+        </w:numPr>
+      </w:pPr>
+      <w:r>
+        <w:t xml:space="preserve">Context.Consumer is a React component that subscribes to context </w:t>
       </w:r>
       <w:r>
         <w:t>changes.</w:t>
@@ -1537,15 +1249,7 @@
         </w:numPr>
       </w:pPr>
       <w:r>
-        <w:t xml:space="preserve">React Context allows us to define data stores and access them where they are needed - we </w:t>
-      </w:r>
-      <w:proofErr w:type="gramStart"/>
-      <w:r>
-        <w:t>don’t</w:t>
-      </w:r>
-      <w:proofErr w:type="gramEnd"/>
-      <w:r>
-        <w:t xml:space="preserve"> have to pass down data through properties.</w:t>
+        <w:t>React Context allows us to define data stores and access them where they are needed - we don’t have to pass down data through properties.</w:t>
       </w:r>
     </w:p>
     <w:p>
@@ -1619,6 +1323,146 @@
       </w:pPr>
       <w:r>
         <w:t>The Context API is a component structure provided by the React framework, which enables us to share specific forms of data across all levels of the application.</w:t>
+      </w:r>
+    </w:p>
+    <w:p>
+      <w:pPr>
+        <w:pBdr>
+          <w:bottom w:val="single" w:sz="12" w:space="1" w:color="auto"/>
+        </w:pBdr>
+      </w:pPr>
+    </w:p>
+    <w:p>
+      <w:r>
+        <w:t>-</w:t>
+      </w:r>
+      <w:r>
+        <w:t>With React, event handling is easy to learn if you already know how to accomplish even handling with standard HTML and JavaScript.</w:t>
+      </w:r>
+    </w:p>
+    <w:p>
+      <w:r>
+        <w:t xml:space="preserve">- </w:t>
+      </w:r>
+      <w:r>
+        <w:t>Handling events with React elements is very similar to handling events on DOM elements.</w:t>
+      </w:r>
+    </w:p>
+    <w:p>
+      <w:r>
+        <w:t xml:space="preserve">- </w:t>
+      </w:r>
+      <w:r>
+        <w:t>React events are named using camelCase.</w:t>
+      </w:r>
+    </w:p>
+    <w:p>
+      <w:r>
+        <w:t xml:space="preserve">- </w:t>
+      </w:r>
+      <w:r>
+        <w:t>With JSX you pass a function as the event handler.</w:t>
+      </w:r>
+    </w:p>
+    <w:p>
+      <w:r>
+        <w:t>-</w:t>
+      </w:r>
+      <w:r>
+        <w:t>You cannot return false to prevent default behavior in React, you must call preventDefault explicitly.</w:t>
+      </w:r>
+    </w:p>
+    <w:p>
+      <w:r>
+        <w:t>-</w:t>
+      </w:r>
+      <w:r>
+        <w:t>React components have a built-in state object.</w:t>
+      </w:r>
+    </w:p>
+    <w:p>
+      <w:r>
+        <w:t>-</w:t>
+      </w:r>
+      <w:r>
+        <w:t>The state object is where you store property values that belong to the component.</w:t>
+      </w:r>
+    </w:p>
+    <w:p>
+      <w:r>
+        <w:t>-</w:t>
+      </w:r>
+      <w:r>
+        <w:t>With React, when the state object changes, the component re-renders.</w:t>
+      </w:r>
+    </w:p>
+    <w:p>
+      <w:r>
+        <w:t>-</w:t>
+      </w:r>
+      <w:r>
+        <w:t>To change a value in a state object, use the this.setState() method.</w:t>
+      </w:r>
+    </w:p>
+    <w:p>
+      <w:r>
+        <w:t>-</w:t>
+      </w:r>
+      <w:r>
+        <w:t>Just like HTML, React can perform actions based on user events.</w:t>
+      </w:r>
+    </w:p>
+    <w:p>
+      <w:r>
+        <w:t>-</w:t>
+      </w:r>
+      <w:r>
+        <w:t>React events handlers are written inside curly braces.</w:t>
+      </w:r>
+    </w:p>
+    <w:p>
+      <w:r>
+        <w:t>-</w:t>
+      </w:r>
+      <w:r>
+        <w:t>A good practice is to put the event handler as a method in the component class.</w:t>
+      </w:r>
+    </w:p>
+    <w:p>
+      <w:r>
+        <w:t>-</w:t>
+      </w:r>
+      <w:r>
+        <w:t>Event handlers have access to the React event that triggered the function.</w:t>
+      </w:r>
+    </w:p>
+    <w:p>
+      <w:r>
+        <w:t>-</w:t>
+      </w:r>
+      <w:r>
+        <w:t>With the arrow function, you must send the event argument manually.</w:t>
+      </w:r>
+    </w:p>
+    <w:p>
+      <w:r>
+        <w:t>-</w:t>
+      </w:r>
+      <w:r>
+        <w:t>When you define a component using and ES6 class, a common pattern is for an event handler to be a method on the class.</w:t>
+      </w:r>
+    </w:p>
+    <w:p>
+      <w:r>
+        <w:t>-</w:t>
+      </w:r>
+      <w:r>
+        <w:t>Inside a loop, it is common to want to pass an extra parameter to an event handler.</w:t>
+      </w:r>
+    </w:p>
+    <w:p>
+      <w:r>
+        <w:t>-</w:t>
       </w:r>
     </w:p>
     <w:p>
